--- a/结构设计/PKPM电算/PROJECT/桩承台、独基计算/桩承台计算_序号73.docx
+++ b/结构设计/PKPM电算/PROJECT/桩承台、独基计算/桩承台计算_序号73.docx
@@ -1344,7 +1344,7 @@
           <w:color w:val="000000"/>
           <w:shd w:val="clear" w:color="auto" w:fill="ffffff"/>
         </w:rPr>
-        <w:t xml:space="preserve">     =     2.2×   24.0</w:t>
+        <w:t xml:space="preserve">     =     1.0×   24.0</w:t>
       </w:r>
     </w:p>
     <w:p>
@@ -1365,7 +1365,7 @@
           <w:color w:val="000000"/>
           <w:shd w:val="clear" w:color="auto" w:fill="ffffff"/>
         </w:rPr>
-        <w:t xml:space="preserve">     =   54.0 kN</w:t>
+        <w:t xml:space="preserve">     =   24.0 kN</w:t>
       </w:r>
     </w:p>
     <w:p>
@@ -1616,7 +1616,7 @@
           <w:color w:val="000000"/>
           <w:shd w:val="clear" w:color="auto" w:fill="ffffff"/>
         </w:rPr>
-        <w:t xml:space="preserve">  N=1294.3kN   </w:t>
+        <w:t xml:space="preserve">  N=844.9kN   </w:t>
       </w:r>
       <w:r>
         <w:fldChar w:fldCharType="begin"/>
@@ -1646,7 +1646,7 @@
           <w:color w:val="000000"/>
           <w:shd w:val="clear" w:color="auto" w:fill="ffffff"/>
         </w:rPr>
-        <w:t xml:space="preserve">=-13.9kN.m   </w:t>
+        <w:t xml:space="preserve">=-0.4kN.m   </w:t>
       </w:r>
       <w:r>
         <w:fldChar w:fldCharType="begin"/>
@@ -1676,7 +1676,7 @@
           <w:color w:val="000000"/>
           <w:shd w:val="clear" w:color="auto" w:fill="ffffff"/>
         </w:rPr>
-        <w:t xml:space="preserve">=-0.2kN.m   </w:t>
+        <w:t xml:space="preserve">=11.7kN.m   </w:t>
       </w:r>
       <w:r>
         <w:fldChar w:fldCharType="begin"/>
@@ -1706,7 +1706,7 @@
           <w:color w:val="000000"/>
           <w:shd w:val="clear" w:color="auto" w:fill="ffffff"/>
         </w:rPr>
-        <w:t xml:space="preserve">=-0.1kN   </w:t>
+        <w:t xml:space="preserve">=31.3kN   </w:t>
       </w:r>
       <w:r>
         <w:fldChar w:fldCharType="begin"/>
@@ -1736,7 +1736,7 @@
           <w:color w:val="000000"/>
           <w:shd w:val="clear" w:color="auto" w:fill="ffffff"/>
         </w:rPr>
-        <w:t xml:space="preserve">=3.7kN</w:t>
+        <w:t xml:space="preserve">=-20.1kN</w:t>
       </w:r>
     </w:p>
     <w:p>
@@ -2043,7 +2043,7 @@
                 <w:color w:val="000000"/>
                 <w:shd w:val="clear" w:color="auto" w:fill="ffffff"/>
               </w:rPr>
-              <w:t xml:space="preserve">1294.28</w:t>
+              <w:t xml:space="preserve">844.93</w:t>
             </w:r>
           </w:p>
         </w:tc>
@@ -2069,7 +2069,7 @@
                 <w:color w:val="000000"/>
                 <w:shd w:val="clear" w:color="auto" w:fill="ffffff"/>
               </w:rPr>
-              <w:t xml:space="preserve">1348.28</w:t>
+              <w:t xml:space="preserve">868.93</w:t>
             </w:r>
           </w:p>
         </w:tc>
@@ -2149,7 +2149,7 @@
           <w:color w:val="000000"/>
           <w:shd w:val="clear" w:color="auto" w:fill="ffffff"/>
         </w:rPr>
-        <w:t xml:space="preserve">=    1348.3 kN;        桩均反力</w:t>
+        <w:t xml:space="preserve">=     868.9 kN;        桩均反力</w:t>
       </w:r>
       <w:r>
         <w:fldChar w:fldCharType="begin"/>
@@ -2179,7 +2179,7 @@
           <w:color w:val="000000"/>
           <w:shd w:val="clear" w:color="auto" w:fill="ffffff"/>
         </w:rPr>
-        <w:t xml:space="preserve">=    1348.3 kN</w:t>
+        <w:t xml:space="preserve">=     868.9 kN</w:t>
       </w:r>
     </w:p>
     <w:p>
@@ -2310,7 +2310,7 @@
           <w:color w:val="000000"/>
           <w:shd w:val="clear" w:color="auto" w:fill="ffffff"/>
         </w:rPr>
-        <w:t xml:space="preserve">  N=1546.1kN   </w:t>
+        <w:t xml:space="preserve">  N=1033.4kN   </w:t>
       </w:r>
       <w:r>
         <w:fldChar w:fldCharType="begin"/>
@@ -2340,7 +2340,7 @@
           <w:color w:val="000000"/>
           <w:shd w:val="clear" w:color="auto" w:fill="ffffff"/>
         </w:rPr>
-        <w:t xml:space="preserve">=9.1kN.m   </w:t>
+        <w:t xml:space="preserve">=18.8kN.m   </w:t>
       </w:r>
       <w:r>
         <w:fldChar w:fldCharType="begin"/>
@@ -2370,7 +2370,7 @@
           <w:color w:val="000000"/>
           <w:shd w:val="clear" w:color="auto" w:fill="ffffff"/>
         </w:rPr>
-        <w:t xml:space="preserve">=-0.6kN.m   </w:t>
+        <w:t xml:space="preserve">=12.6kN.m   </w:t>
       </w:r>
       <w:r>
         <w:fldChar w:fldCharType="begin"/>
@@ -2400,7 +2400,7 @@
           <w:color w:val="000000"/>
           <w:shd w:val="clear" w:color="auto" w:fill="ffffff"/>
         </w:rPr>
-        <w:t xml:space="preserve">=-0.2kN   </w:t>
+        <w:t xml:space="preserve">=34.1kN   </w:t>
       </w:r>
       <w:r>
         <w:fldChar w:fldCharType="begin"/>
@@ -2430,7 +2430,7 @@
           <w:color w:val="000000"/>
           <w:shd w:val="clear" w:color="auto" w:fill="ffffff"/>
         </w:rPr>
-        <w:t xml:space="preserve">=-2.9kN</w:t>
+        <w:t xml:space="preserve">=-36.9kN</w:t>
       </w:r>
     </w:p>
     <w:p>
@@ -2737,7 +2737,7 @@
                 <w:color w:val="000000"/>
                 <w:shd w:val="clear" w:color="auto" w:fill="ffffff"/>
               </w:rPr>
-              <w:t xml:space="preserve">1546.08</w:t>
+              <w:t xml:space="preserve">1033.43</w:t>
             </w:r>
           </w:p>
         </w:tc>
@@ -2763,7 +2763,7 @@
                 <w:color w:val="000000"/>
                 <w:shd w:val="clear" w:color="auto" w:fill="ffffff"/>
               </w:rPr>
-              <w:t xml:space="preserve">1600.08</w:t>
+              <w:t xml:space="preserve">1057.43</w:t>
             </w:r>
           </w:p>
         </w:tc>
@@ -2843,7 +2843,7 @@
           <w:color w:val="000000"/>
           <w:shd w:val="clear" w:color="auto" w:fill="ffffff"/>
         </w:rPr>
-        <w:t xml:space="preserve">=    1600.1 kN;        桩均反力</w:t>
+        <w:t xml:space="preserve">=    1057.4 kN;        桩均反力</w:t>
       </w:r>
       <w:r>
         <w:fldChar w:fldCharType="begin"/>
@@ -2873,7 +2873,7 @@
           <w:color w:val="000000"/>
           <w:shd w:val="clear" w:color="auto" w:fill="ffffff"/>
         </w:rPr>
-        <w:t xml:space="preserve">=    1600.1 kN</w:t>
+        <w:t xml:space="preserve">=    1057.4 kN</w:t>
       </w:r>
     </w:p>
     <w:p>
@@ -3004,7 +3004,7 @@
           <w:color w:val="000000"/>
           <w:shd w:val="clear" w:color="auto" w:fill="ffffff"/>
         </w:rPr>
-        <w:t xml:space="preserve">  N=1359.2kN   </w:t>
+        <w:t xml:space="preserve">  N=832.1kN   </w:t>
       </w:r>
       <w:r>
         <w:fldChar w:fldCharType="begin"/>
@@ -3034,7 +3034,7 @@
           <w:color w:val="000000"/>
           <w:shd w:val="clear" w:color="auto" w:fill="ffffff"/>
         </w:rPr>
-        <w:t xml:space="preserve">=-41.4kN.m   </w:t>
+        <w:t xml:space="preserve">=-27.6kN.m   </w:t>
       </w:r>
       <w:r>
         <w:fldChar w:fldCharType="begin"/>
@@ -3064,7 +3064,7 @@
           <w:color w:val="000000"/>
           <w:shd w:val="clear" w:color="auto" w:fill="ffffff"/>
         </w:rPr>
-        <w:t xml:space="preserve">=-4.5kN.m   </w:t>
+        <w:t xml:space="preserve">=14.3kN.m   </w:t>
       </w:r>
       <w:r>
         <w:fldChar w:fldCharType="begin"/>
@@ -3094,7 +3094,7 @@
           <w:color w:val="000000"/>
           <w:shd w:val="clear" w:color="auto" w:fill="ffffff"/>
         </w:rPr>
-        <w:t xml:space="preserve">=-2.0kN   </w:t>
+        <w:t xml:space="preserve">=34.4kN   </w:t>
       </w:r>
       <w:r>
         <w:fldChar w:fldCharType="begin"/>
@@ -3124,7 +3124,7 @@
           <w:color w:val="000000"/>
           <w:shd w:val="clear" w:color="auto" w:fill="ffffff"/>
         </w:rPr>
-        <w:t xml:space="preserve">=9.8kN</w:t>
+        <w:t xml:space="preserve">=0.7kN</w:t>
       </w:r>
     </w:p>
     <w:p>
@@ -3431,7 +3431,7 @@
                 <w:color w:val="000000"/>
                 <w:shd w:val="clear" w:color="auto" w:fill="ffffff"/>
               </w:rPr>
-              <w:t xml:space="preserve">1359.25</w:t>
+              <w:t xml:space="preserve">832.10</w:t>
             </w:r>
           </w:p>
         </w:tc>
@@ -3457,7 +3457,7 @@
                 <w:color w:val="000000"/>
                 <w:shd w:val="clear" w:color="auto" w:fill="ffffff"/>
               </w:rPr>
-              <w:t xml:space="preserve">1413.25</w:t>
+              <w:t xml:space="preserve">856.10</w:t>
             </w:r>
           </w:p>
         </w:tc>
@@ -3537,7 +3537,7 @@
           <w:color w:val="000000"/>
           <w:shd w:val="clear" w:color="auto" w:fill="ffffff"/>
         </w:rPr>
-        <w:t xml:space="preserve">=    1413.2 kN;        桩均反力</w:t>
+        <w:t xml:space="preserve">=     856.1 kN;        桩均反力</w:t>
       </w:r>
       <w:r>
         <w:fldChar w:fldCharType="begin"/>
@@ -3567,7 +3567,7 @@
           <w:color w:val="000000"/>
           <w:shd w:val="clear" w:color="auto" w:fill="ffffff"/>
         </w:rPr>
-        <w:t xml:space="preserve">=    1413.2 kN</w:t>
+        <w:t xml:space="preserve">=     856.1 kN</w:t>
       </w:r>
     </w:p>
     <w:p>
@@ -3698,7 +3698,7 @@
           <w:color w:val="000000"/>
           <w:shd w:val="clear" w:color="auto" w:fill="ffffff"/>
         </w:rPr>
-        <w:t xml:space="preserve">  N=1489.3kN   </w:t>
+        <w:t xml:space="preserve">  N=1060.5kN   </w:t>
       </w:r>
       <w:r>
         <w:fldChar w:fldCharType="begin"/>
@@ -3728,7 +3728,7 @@
           <w:color w:val="000000"/>
           <w:shd w:val="clear" w:color="auto" w:fill="ffffff"/>
         </w:rPr>
-        <w:t xml:space="preserve">=41.7kN.m   </w:t>
+        <w:t xml:space="preserve">=50.6kN.m   </w:t>
       </w:r>
       <w:r>
         <w:fldChar w:fldCharType="begin"/>
@@ -3758,7 +3758,7 @@
           <w:color w:val="000000"/>
           <w:shd w:val="clear" w:color="auto" w:fill="ffffff"/>
         </w:rPr>
-        <w:t xml:space="preserve">=3.6kN.m   </w:t>
+        <w:t xml:space="preserve">=10.0kN.m   </w:t>
       </w:r>
       <w:r>
         <w:fldChar w:fldCharType="begin"/>
@@ -3788,7 +3788,7 @@
           <w:color w:val="000000"/>
           <w:shd w:val="clear" w:color="auto" w:fill="ffffff"/>
         </w:rPr>
-        <w:t xml:space="preserve">=1.6kN   </w:t>
+        <w:t xml:space="preserve">=30.8kN   </w:t>
       </w:r>
       <w:r>
         <w:fldChar w:fldCharType="begin"/>
@@ -3818,7 +3818,7 @@
           <w:color w:val="000000"/>
           <w:shd w:val="clear" w:color="auto" w:fill="ffffff"/>
         </w:rPr>
-        <w:t xml:space="preserve">=-10.2kN</w:t>
+        <w:t xml:space="preserve">=-61.3kN</w:t>
       </w:r>
     </w:p>
     <w:p>
@@ -4125,7 +4125,7 @@
                 <w:color w:val="000000"/>
                 <w:shd w:val="clear" w:color="auto" w:fill="ffffff"/>
               </w:rPr>
-              <w:t xml:space="preserve">1489.31</w:t>
+              <w:t xml:space="preserve">1060.47</w:t>
             </w:r>
           </w:p>
         </w:tc>
@@ -4151,7 +4151,7 @@
                 <w:color w:val="000000"/>
                 <w:shd w:val="clear" w:color="auto" w:fill="ffffff"/>
               </w:rPr>
-              <w:t xml:space="preserve">1543.31</w:t>
+              <w:t xml:space="preserve">1084.47</w:t>
             </w:r>
           </w:p>
         </w:tc>
@@ -4231,7 +4231,7 @@
           <w:color w:val="000000"/>
           <w:shd w:val="clear" w:color="auto" w:fill="ffffff"/>
         </w:rPr>
-        <w:t xml:space="preserve">=    1543.3 kN;        桩均反力</w:t>
+        <w:t xml:space="preserve">=    1084.5 kN;        桩均反力</w:t>
       </w:r>
       <w:r>
         <w:fldChar w:fldCharType="begin"/>
@@ -4261,7 +4261,7 @@
           <w:color w:val="000000"/>
           <w:shd w:val="clear" w:color="auto" w:fill="ffffff"/>
         </w:rPr>
-        <w:t xml:space="preserve">=    1543.3 kN</w:t>
+        <w:t xml:space="preserve">=    1084.5 kN</w:t>
       </w:r>
     </w:p>
     <w:p>
@@ -4571,7 +4571,7 @@
                 <w:color w:val="000000"/>
                 <w:shd w:val="clear" w:color="auto" w:fill="ffffff"/>
               </w:rPr>
-              <w:t xml:space="preserve">1600.08 (19)</w:t>
+              <w:t xml:space="preserve">1057.43 (19)</w:t>
             </w:r>
           </w:p>
         </w:tc>
@@ -4597,7 +4597,7 @@
                 <w:color w:val="000000"/>
                 <w:shd w:val="clear" w:color="auto" w:fill="ffffff"/>
               </w:rPr>
-              <w:t xml:space="preserve">1348.28 (4)</w:t>
+              <w:t xml:space="preserve">868.93 (4)</w:t>
             </w:r>
           </w:p>
         </w:tc>
@@ -4623,7 +4623,7 @@
                 <w:color w:val="000000"/>
                 <w:shd w:val="clear" w:color="auto" w:fill="ffffff"/>
               </w:rPr>
-              <w:t xml:space="preserve">1543.31 (45)</w:t>
+              <w:t xml:space="preserve">1084.47 (45)</w:t>
             </w:r>
           </w:p>
         </w:tc>
@@ -4649,7 +4649,7 @@
                 <w:color w:val="000000"/>
                 <w:shd w:val="clear" w:color="auto" w:fill="ffffff"/>
               </w:rPr>
-              <w:t xml:space="preserve">1413.25 (44)</w:t>
+              <w:t xml:space="preserve">856.10 (44)</w:t>
             </w:r>
           </w:p>
         </w:tc>
@@ -4695,7 +4695,7 @@
           <w:color w:val="000000"/>
           <w:shd w:val="clear" w:color="auto" w:fill="ffffff"/>
         </w:rPr>
-        <w:t xml:space="preserve"> 桩平均反力最大值1600.08 (非震)(Load 19)
+        <w:t xml:space="preserve"> 桩平均反力最大值1057.43 (非震)(Load 19)
 </w:t>
       </w:r>
     </w:p>
@@ -4717,7 +4717,7 @@
           <w:color w:val="000000"/>
           <w:shd w:val="clear" w:color="auto" w:fill="ffffff"/>
         </w:rPr>
-        <w:t xml:space="preserve"> 桩平均反力最小值1348.28 (非震)(Load 4)
+        <w:t xml:space="preserve"> 桩平均反力最小值868.93 (非震)(Load 4)
 </w:t>
       </w:r>
     </w:p>
@@ -4739,7 +4739,7 @@
           <w:color w:val="000000"/>
           <w:shd w:val="clear" w:color="auto" w:fill="ffffff"/>
         </w:rPr>
-        <w:t xml:space="preserve"> 桩平均反力最大值1543.31 (震)(Load 45)
+        <w:t xml:space="preserve"> 桩平均反力最大值1084.47 (震)(Load 45)
 </w:t>
       </w:r>
     </w:p>
@@ -4761,7 +4761,7 @@
           <w:color w:val="000000"/>
           <w:shd w:val="clear" w:color="auto" w:fill="ffffff"/>
         </w:rPr>
-        <w:t xml:space="preserve"> 桩平均反力最小值1413.25 (震)(Load 44)
+        <w:t xml:space="preserve"> 桩平均反力最小值856.10 (震)(Load 44)
 </w:t>
       </w:r>
     </w:p>
